--- a/doc/设计文档.docx
+++ b/doc/设计文档.docx
@@ -1407,11 +1407,6 @@
       </w:r>
     </w:p>
     <w:p>
-      <w:pPr>
-        <w:rPr>
-          <w:rFonts w:hint="eastAsia"/>
-        </w:rPr>
-      </w:pPr>
       <w:r>
         <w:t>然后对于每一个边</w:t>
       </w:r>
@@ -1448,8 +1443,6 @@
         </w:rPr>
         <w:t>备用。</w:t>
       </w:r>
-      <w:bookmarkStart w:id="0" w:name="_GoBack"/>
-      <w:bookmarkEnd w:id="0"/>
     </w:p>
     <w:p>
       <w:pPr>
@@ -1463,7 +1456,6 @@
         <w:rPr>
           <w:rFonts w:hint="eastAsia"/>
         </w:rPr>
-        <w:lastRenderedPageBreak/>
         <w:t>使用方法</w:t>
       </w:r>
     </w:p>
@@ -1484,15 +1476,56 @@
     </w:p>
     <w:p>
       <w:r>
-        <w:rPr>
-          <w:rFonts w:hint="eastAsia"/>
+        <w:t>随机生成</w:t>
+      </w:r>
+      <w:r>
+        <w:rPr>
+          <w:rFonts w:hint="eastAsia"/>
+        </w:rPr>
+        <w:t>500</w:t>
+      </w:r>
+      <w:r>
+        <w:rPr>
+          <w:rFonts w:hint="eastAsia"/>
+        </w:rPr>
+        <w:t>个点运行</w:t>
+      </w:r>
+      <w:r>
+        <w:rPr>
+          <w:rFonts w:hint="eastAsia"/>
+        </w:rPr>
+        <w:t>，以下分别展示两种算法的运行结果。</w:t>
+      </w:r>
+    </w:p>
+    <w:p>
+      <w:pPr>
+        <w:pStyle w:val="2"/>
+        <w:numPr>
+          <w:ilvl w:val="1"/>
+          <w:numId w:val="2"/>
+        </w:numPr>
+        <w:rPr>
+          <w:rFonts w:hint="eastAsia"/>
+        </w:rPr>
+      </w:pPr>
+      <w:r>
+        <w:rPr>
+          <w:rFonts w:hint="eastAsia"/>
+        </w:rPr>
+        <w:lastRenderedPageBreak/>
+        <w:t>LRST</w:t>
+      </w:r>
+    </w:p>
+    <w:p>
+      <w:r>
+        <w:rPr>
           <w:noProof/>
         </w:rPr>
         <w:drawing>
           <wp:inline distT="0" distB="0" distL="0" distR="0">
             <wp:extent cx="4828571" cy="5047619"/>
             <wp:effectExtent l="0" t="0" r="0" b="635"/>
-            <wp:docPr id="1" name="图片 1"/>
+            <wp:docPr id="3" name="图片 3"/>
             <wp:cNvGraphicFramePr>
               <a:graphicFrameLocks xmlns:a="http://schemas.openxmlformats.org/drawingml/2006/main" noChangeAspect="1"/>
             </wp:cNvGraphicFramePr>
@@ -1500,7 +1533,7 @@
               <a:graphicData uri="http://schemas.openxmlformats.org/drawingml/2006/picture">
                 <pic:pic xmlns:pic="http://schemas.openxmlformats.org/drawingml/2006/picture">
                   <pic:nvPicPr>
-                    <pic:cNvPr id="1" name="QQ截图20150712005758.png"/>
+                    <pic:cNvPr id="3" name="QQ截图20150712022604.png"/>
                     <pic:cNvPicPr/>
                   </pic:nvPicPr>
                   <pic:blipFill>
@@ -1538,16 +1571,70 @@
         </w:rPr>
       </w:pPr>
       <w:r>
+        <w:t>总代价</w:t>
+      </w:r>
+      <w:r>
+        <w:rPr>
+          <w:rFonts w:hint="eastAsia"/>
+        </w:rPr>
+        <w:t>（</w:t>
+      </w:r>
+      <w:r>
+        <w:t>即路径总长</w:t>
+      </w:r>
+      <w:r>
+        <w:rPr>
+          <w:rFonts w:hint="eastAsia"/>
+        </w:rPr>
+        <w:t>）：</w:t>
+      </w:r>
+      <w:r>
+        <w:rPr>
+          <w:rFonts w:hint="eastAsia"/>
+        </w:rPr>
+        <w:t>8480</w:t>
+      </w:r>
+      <w:r>
+        <w:rPr>
+          <w:rFonts w:hint="eastAsia"/>
+        </w:rPr>
+        <w:t>。</w:t>
+      </w:r>
+    </w:p>
+    <w:p>
+      <w:pPr>
+        <w:pStyle w:val="2"/>
+        <w:numPr>
+          <w:ilvl w:val="1"/>
+          <w:numId w:val="2"/>
+        </w:numPr>
+      </w:pPr>
+      <w:r>
+        <w:rPr>
+          <w:rFonts w:hint="eastAsia"/>
+        </w:rPr>
+        <w:lastRenderedPageBreak/>
+        <w:t>ZRST</w:t>
+      </w:r>
+      <w:bookmarkStart w:id="0" w:name="_GoBack"/>
+      <w:bookmarkEnd w:id="0"/>
+    </w:p>
+    <w:p>
+      <w:pPr>
+        <w:rPr>
+          <w:rFonts w:hint="eastAsia"/>
+        </w:rPr>
+      </w:pPr>
+      <w:r>
         <w:rPr>
           <w:rFonts w:hint="eastAsia"/>
           <w:noProof/>
         </w:rPr>
-        <w:lastRenderedPageBreak/>
         <w:drawing>
           <wp:inline distT="0" distB="0" distL="0" distR="0">
             <wp:extent cx="4828571" cy="5047619"/>
             <wp:effectExtent l="0" t="0" r="0" b="635"/>
-            <wp:docPr id="2" name="图片 2"/>
+            <wp:docPr id="4" name="图片 4"/>
             <wp:cNvGraphicFramePr>
               <a:graphicFrameLocks xmlns:a="http://schemas.openxmlformats.org/drawingml/2006/main" noChangeAspect="1"/>
             </wp:cNvGraphicFramePr>
@@ -1555,7 +1642,7 @@
               <a:graphicData uri="http://schemas.openxmlformats.org/drawingml/2006/picture">
                 <pic:pic xmlns:pic="http://schemas.openxmlformats.org/drawingml/2006/picture">
                   <pic:nvPicPr>
-                    <pic:cNvPr id="2" name="QQ截图20150712005815.png"/>
+                    <pic:cNvPr id="4" name="QQ截图20150712022657.png"/>
                     <pic:cNvPicPr/>
                   </pic:nvPicPr>
                   <pic:blipFill>
@@ -1584,6 +1671,23 @@
             </a:graphic>
           </wp:inline>
         </w:drawing>
+      </w:r>
+    </w:p>
+    <w:p>
+      <w:r>
+        <w:t>总代价</w:t>
+      </w:r>
+      <w:r>
+        <w:rPr>
+          <w:rFonts w:hint="eastAsia"/>
+        </w:rPr>
+        <w:t>：</w:t>
+      </w:r>
+      <w:r>
+        <w:rPr>
+          <w:rFonts w:hint="eastAsia"/>
+        </w:rPr>
+        <w:t>8432</w:t>
       </w:r>
     </w:p>
     <w:sectPr>
@@ -1872,6 +1976,92 @@
     </w:lvl>
   </w:abstractNum>
   <w:abstractNum w:abstractNumId="1" w15:restartNumberingAfterBreak="0">
+    <w:nsid w:val="1E3A41B2"/>
+    <w:multiLevelType w:val="multilevel"/>
+    <w:tmpl w:val="0409001F"/>
+    <w:lvl w:ilvl="0">
+      <w:start w:val="1"/>
+      <w:numFmt w:val="decimal"/>
+      <w:lvlText w:val="%1."/>
+      <w:lvlJc w:val="left"/>
+      <w:pPr>
+        <w:ind w:left="425" w:hanging="425"/>
+      </w:pPr>
+    </w:lvl>
+    <w:lvl w:ilvl="1">
+      <w:start w:val="1"/>
+      <w:numFmt w:val="decimal"/>
+      <w:lvlText w:val="%1.%2."/>
+      <w:lvlJc w:val="left"/>
+      <w:pPr>
+        <w:ind w:left="567" w:hanging="567"/>
+      </w:pPr>
+    </w:lvl>
+    <w:lvl w:ilvl="2">
+      <w:start w:val="1"/>
+      <w:numFmt w:val="decimal"/>
+      <w:lvlText w:val="%1.%2.%3."/>
+      <w:lvlJc w:val="left"/>
+      <w:pPr>
+        <w:ind w:left="709" w:hanging="709"/>
+      </w:pPr>
+    </w:lvl>
+    <w:lvl w:ilvl="3">
+      <w:start w:val="1"/>
+      <w:numFmt w:val="decimal"/>
+      <w:lvlText w:val="%1.%2.%3.%4."/>
+      <w:lvlJc w:val="left"/>
+      <w:pPr>
+        <w:ind w:left="851" w:hanging="851"/>
+      </w:pPr>
+    </w:lvl>
+    <w:lvl w:ilvl="4">
+      <w:start w:val="1"/>
+      <w:numFmt w:val="decimal"/>
+      <w:lvlText w:val="%1.%2.%3.%4.%5."/>
+      <w:lvlJc w:val="left"/>
+      <w:pPr>
+        <w:ind w:left="992" w:hanging="992"/>
+      </w:pPr>
+    </w:lvl>
+    <w:lvl w:ilvl="5">
+      <w:start w:val="1"/>
+      <w:numFmt w:val="decimal"/>
+      <w:lvlText w:val="%1.%2.%3.%4.%5.%6."/>
+      <w:lvlJc w:val="left"/>
+      <w:pPr>
+        <w:ind w:left="1134" w:hanging="1134"/>
+      </w:pPr>
+    </w:lvl>
+    <w:lvl w:ilvl="6">
+      <w:start w:val="1"/>
+      <w:numFmt w:val="decimal"/>
+      <w:lvlText w:val="%1.%2.%3.%4.%5.%6.%7."/>
+      <w:lvlJc w:val="left"/>
+      <w:pPr>
+        <w:ind w:left="1276" w:hanging="1276"/>
+      </w:pPr>
+    </w:lvl>
+    <w:lvl w:ilvl="7">
+      <w:start w:val="1"/>
+      <w:numFmt w:val="decimal"/>
+      <w:lvlText w:val="%1.%2.%3.%4.%5.%6.%7.%8."/>
+      <w:lvlJc w:val="left"/>
+      <w:pPr>
+        <w:ind w:left="1418" w:hanging="1418"/>
+      </w:pPr>
+    </w:lvl>
+    <w:lvl w:ilvl="8">
+      <w:start w:val="1"/>
+      <w:numFmt w:val="decimal"/>
+      <w:lvlText w:val="%1.%2.%3.%4.%5.%6.%7.%8.%9."/>
+      <w:lvlJc w:val="left"/>
+      <w:pPr>
+        <w:ind w:left="1559" w:hanging="1559"/>
+      </w:pPr>
+    </w:lvl>
+  </w:abstractNum>
+  <w:abstractNum w:abstractNumId="2" w15:restartNumberingAfterBreak="0">
     <w:nsid w:val="40361F80"/>
     <w:multiLevelType w:val="multilevel"/>
     <w:tmpl w:val="0409001F"/>
@@ -1957,7 +2147,7 @@
       </w:pPr>
     </w:lvl>
   </w:abstractNum>
-  <w:abstractNum w:abstractNumId="2" w15:restartNumberingAfterBreak="0">
+  <w:abstractNum w:abstractNumId="3" w15:restartNumberingAfterBreak="0">
     <w:nsid w:val="57CC0011"/>
     <w:multiLevelType w:val="multilevel"/>
     <w:tmpl w:val="0409001F"/>
@@ -2043,7 +2233,7 @@
       </w:pPr>
     </w:lvl>
   </w:abstractNum>
-  <w:abstractNum w:abstractNumId="3" w15:restartNumberingAfterBreak="0">
+  <w:abstractNum w:abstractNumId="4" w15:restartNumberingAfterBreak="0">
     <w:nsid w:val="70AE21B5"/>
     <w:multiLevelType w:val="multilevel"/>
     <w:tmpl w:val="0409001F"/>
@@ -2129,7 +2319,7 @@
       </w:pPr>
     </w:lvl>
   </w:abstractNum>
-  <w:abstractNum w:abstractNumId="4" w15:restartNumberingAfterBreak="0">
+  <w:abstractNum w:abstractNumId="5" w15:restartNumberingAfterBreak="0">
     <w:nsid w:val="7CEB1F6A"/>
     <w:multiLevelType w:val="multilevel"/>
     <w:tmpl w:val="0409001F"/>
@@ -2216,19 +2406,22 @@
     </w:lvl>
   </w:abstractNum>
   <w:num w:numId="1">
+    <w:abstractNumId w:val="4"/>
+  </w:num>
+  <w:num w:numId="2">
+    <w:abstractNumId w:val="5"/>
+  </w:num>
+  <w:num w:numId="3">
     <w:abstractNumId w:val="3"/>
   </w:num>
-  <w:num w:numId="2">
-    <w:abstractNumId w:val="4"/>
-  </w:num>
-  <w:num w:numId="3">
+  <w:num w:numId="4">
     <w:abstractNumId w:val="2"/>
-  </w:num>
-  <w:num w:numId="4">
-    <w:abstractNumId w:val="1"/>
   </w:num>
   <w:num w:numId="5">
     <w:abstractNumId w:val="0"/>
+  </w:num>
+  <w:num w:numId="6">
+    <w:abstractNumId w:val="1"/>
   </w:num>
 </w:numbering>
 </file>

--- a/doc/设计文档.docx
+++ b/doc/设计文档.docx
@@ -90,6 +90,12 @@
         <w:rPr>
           <w:rFonts w:ascii="楷体" w:eastAsia="楷体" w:hAnsi="楷体" w:hint="eastAsia"/>
         </w:rPr>
+        <w:t>43</w:t>
+      </w:r>
+      <w:r>
+        <w:rPr>
+          <w:rFonts w:ascii="楷体" w:eastAsia="楷体" w:hAnsi="楷体" w:hint="eastAsia"/>
+        </w:rPr>
         <w:t xml:space="preserve"> </w:t>
       </w:r>
       <w:proofErr w:type="gramStart"/>
@@ -100,6 +106,18 @@
         <w:t>庄天翼</w:t>
       </w:r>
       <w:proofErr w:type="gramEnd"/>
+      <w:r>
+        <w:rPr>
+          <w:rFonts w:ascii="楷体" w:eastAsia="楷体" w:hAnsi="楷体" w:hint="eastAsia"/>
+        </w:rPr>
+        <w:t xml:space="preserve"> 201401205</w:t>
+      </w:r>
+      <w:r>
+        <w:rPr>
+          <w:rFonts w:ascii="楷体" w:eastAsia="楷体" w:hAnsi="楷体"/>
+        </w:rPr>
+        <w:t>6</w:t>
+      </w:r>
     </w:p>
     <w:p>
       <w:pPr>
@@ -112,8 +130,28 @@
         <w:rPr>
           <w:rFonts w:ascii="楷体" w:eastAsia="楷体" w:hAnsi="楷体"/>
         </w:rPr>
+        <w:t>计</w:t>
+      </w:r>
+      <w:r>
+        <w:rPr>
+          <w:rFonts w:ascii="楷体" w:eastAsia="楷体" w:hAnsi="楷体" w:hint="eastAsia"/>
+        </w:rPr>
+        <w:t xml:space="preserve">43 </w:t>
+      </w:r>
+      <w:r>
+        <w:rPr>
+          <w:rFonts w:ascii="楷体" w:eastAsia="楷体" w:hAnsi="楷体"/>
+        </w:rPr>
         <w:t>邹昊</w:t>
       </w:r>
+      <w:r>
+        <w:rPr>
+          <w:rFonts w:ascii="楷体" w:eastAsia="楷体" w:hAnsi="楷体" w:hint="eastAsia"/>
+        </w:rPr>
+        <w:t xml:space="preserve"> 2013011016</w:t>
+      </w:r>
+      <w:bookmarkStart w:id="0" w:name="_GoBack"/>
+      <w:bookmarkEnd w:id="0"/>
     </w:p>
     <w:p>
       <w:pPr>
@@ -1405,8 +1443,31 @@
         </w:rPr>
         <w:t>。</w:t>
       </w:r>
-    </w:p>
-    <w:p>
+      <w:r>
+        <w:rPr>
+          <w:rFonts w:hint="eastAsia"/>
+        </w:rPr>
+        <w:t>建树和离散化的过程和</w:t>
+      </w:r>
+      <w:r>
+        <w:rPr>
+          <w:rFonts w:hint="eastAsia"/>
+        </w:rPr>
+        <w:t>LRST</w:t>
+      </w:r>
+      <w:r>
+        <w:rPr>
+          <w:rFonts w:hint="eastAsia"/>
+        </w:rPr>
+        <w:t>相同。</w:t>
+      </w:r>
+    </w:p>
+    <w:p>
+      <w:pPr>
+        <w:rPr>
+          <w:rFonts w:hint="eastAsia"/>
+        </w:rPr>
+      </w:pPr>
       <w:r>
         <w:t>然后对于每一个边</w:t>
       </w:r>
@@ -1442,6 +1503,122 @@
           <w:rFonts w:hint="eastAsia"/>
         </w:rPr>
         <w:t>备用。</w:t>
+      </w:r>
+      <w:r>
+        <w:rPr>
+          <w:rFonts w:hint="eastAsia"/>
+        </w:rPr>
+        <w:t>由于</w:t>
+      </w:r>
+      <w:r>
+        <w:rPr>
+          <w:rFonts w:hint="eastAsia"/>
+        </w:rPr>
+        <w:t>Z</w:t>
+      </w:r>
+      <w:r>
+        <w:rPr>
+          <w:rFonts w:hint="eastAsia"/>
+        </w:rPr>
+        <w:t>型的</w:t>
+      </w:r>
+      <w:r>
+        <w:rPr>
+          <w:rFonts w:hint="eastAsia"/>
+        </w:rPr>
+        <w:t>layout</w:t>
+      </w:r>
+      <w:r>
+        <w:rPr>
+          <w:rFonts w:hint="eastAsia"/>
+        </w:rPr>
+        <w:t>可以通过其拐点来唯一的确定其形态，于是就可以通过保存这个拐点坐标来表示一个</w:t>
+      </w:r>
+      <w:r>
+        <w:rPr>
+          <w:rFonts w:hint="eastAsia"/>
+        </w:rPr>
+        <w:t>layout</w:t>
+      </w:r>
+      <w:r>
+        <w:rPr>
+          <w:rFonts w:hint="eastAsia"/>
+        </w:rPr>
+        <w:t>。</w:t>
+      </w:r>
+    </w:p>
+    <w:p>
+      <w:pPr>
+        <w:rPr>
+          <w:rFonts w:hint="eastAsia"/>
+        </w:rPr>
+      </w:pPr>
+      <w:r>
+        <w:t>建好树之后</w:t>
+      </w:r>
+      <w:r>
+        <w:rPr>
+          <w:rFonts w:hint="eastAsia"/>
+        </w:rPr>
+        <w:t>，从树根开始，递归的调用（这里是</w:t>
+      </w:r>
+      <w:proofErr w:type="spellStart"/>
+      <w:r>
+        <w:rPr>
+          <w:rFonts w:hint="eastAsia"/>
+        </w:rPr>
+        <w:t>find</w:t>
+      </w:r>
+      <w:r>
+        <w:t>_layout</w:t>
+      </w:r>
+      <w:proofErr w:type="spellEnd"/>
+      <w:r>
+        <w:t>函数</w:t>
+      </w:r>
+      <w:r>
+        <w:rPr>
+          <w:rFonts w:hint="eastAsia"/>
+        </w:rPr>
+        <w:t>）。对遍历的每个节点，先遍历其所有的子节点，然后对当前点枚举所有的可能的</w:t>
+      </w:r>
+      <w:r>
+        <w:rPr>
+          <w:rFonts w:hint="eastAsia"/>
+        </w:rPr>
+        <w:t>layout</w:t>
+      </w:r>
+      <w:r>
+        <w:rPr>
+          <w:rFonts w:hint="eastAsia"/>
+        </w:rPr>
+        <w:t>（即当前节点的子节点的所有</w:t>
+      </w:r>
+      <w:r>
+        <w:rPr>
+          <w:rFonts w:hint="eastAsia"/>
+        </w:rPr>
+        <w:t>layout</w:t>
+      </w:r>
+      <w:r>
+        <w:rPr>
+          <w:rFonts w:hint="eastAsia"/>
+        </w:rPr>
+        <w:t>组合），这个用</w:t>
+      </w:r>
+      <w:proofErr w:type="spellStart"/>
+      <w:r>
+        <w:rPr>
+          <w:rFonts w:hint="eastAsia"/>
+        </w:rPr>
+        <w:t>dfs</w:t>
+      </w:r>
+      <w:proofErr w:type="spellEnd"/>
+      <w:r>
+        <w:rPr>
+          <w:rFonts w:hint="eastAsia"/>
+        </w:rPr>
+        <w:t>函数实现。</w:t>
       </w:r>
     </w:p>
     <w:p>
@@ -1460,6 +1637,136 @@
       </w:r>
     </w:p>
     <w:p>
+      <w:r>
+        <w:t>使用命令行参数来控制程序的行为</w:t>
+      </w:r>
+      <w:r>
+        <w:rPr>
+          <w:rFonts w:hint="eastAsia"/>
+        </w:rPr>
+        <w:t>。“</w:t>
+      </w:r>
+      <w:r>
+        <w:t>LRST</w:t>
+      </w:r>
+      <w:r>
+        <w:rPr>
+          <w:rFonts w:hint="eastAsia"/>
+        </w:rPr>
+        <w:t>”</w:t>
+      </w:r>
+      <w:r>
+        <w:t>和</w:t>
+      </w:r>
+      <w:r>
+        <w:rPr>
+          <w:rFonts w:hint="eastAsia"/>
+        </w:rPr>
+        <w:t>“</w:t>
+      </w:r>
+      <w:r>
+        <w:t>ZRST</w:t>
+      </w:r>
+      <w:r>
+        <w:rPr>
+          <w:rFonts w:hint="eastAsia"/>
+        </w:rPr>
+        <w:t>”</w:t>
+      </w:r>
+      <w:r>
+        <w:t>分别运行两种算法</w:t>
+      </w:r>
+      <w:r>
+        <w:rPr>
+          <w:rFonts w:hint="eastAsia"/>
+        </w:rPr>
+        <w:t>。“</w:t>
+      </w:r>
+      <w:r>
+        <w:t>test</w:t>
+      </w:r>
+      <w:r>
+        <w:rPr>
+          <w:rFonts w:hint="eastAsia"/>
+        </w:rPr>
+        <w:t>”</w:t>
+      </w:r>
+      <w:r>
+        <w:t>用来生成新的测试数据</w:t>
+      </w:r>
+      <w:r>
+        <w:rPr>
+          <w:rFonts w:hint="eastAsia"/>
+        </w:rPr>
+        <w:t>。</w:t>
+      </w:r>
+    </w:p>
+    <w:p>
+      <w:r>
+        <w:t>每次运行会显示求解的结果以及输出最后的总代价</w:t>
+      </w:r>
+      <w:r>
+        <w:rPr>
+          <w:rFonts w:hint="eastAsia"/>
+        </w:rPr>
+        <w:t>。</w:t>
+      </w:r>
+    </w:p>
+    <w:p>
+      <w:pPr>
+        <w:rPr>
+          <w:rFonts w:hint="eastAsia"/>
+        </w:rPr>
+      </w:pPr>
+      <w:r>
+        <w:t>点的数目</w:t>
+      </w:r>
+      <w:r>
+        <w:rPr>
+          <w:rFonts w:hint="eastAsia"/>
+        </w:rPr>
+        <w:t>，</w:t>
+      </w:r>
+      <w:r>
+        <w:t>文件名的常数可以在代码中修改</w:t>
+      </w:r>
+      <w:r>
+        <w:rPr>
+          <w:rFonts w:hint="eastAsia"/>
+        </w:rPr>
+        <w:t>（</w:t>
+      </w:r>
+      <w:r>
+        <w:t>main</w:t>
+      </w:r>
+      <w:r>
+        <w:rPr>
+          <w:rFonts w:hint="eastAsia"/>
+        </w:rPr>
+        <w:t>.cpp</w:t>
+      </w:r>
+      <w:r>
+        <w:rPr>
+          <w:rFonts w:hint="eastAsia"/>
+        </w:rPr>
+        <w:t>和</w:t>
+      </w:r>
+      <w:proofErr w:type="spellStart"/>
+      <w:r>
+        <w:rPr>
+          <w:rFonts w:hint="eastAsia"/>
+        </w:rPr>
+        <w:t>common.h</w:t>
+      </w:r>
+      <w:proofErr w:type="spellEnd"/>
+      <w:r>
+        <w:rPr>
+          <w:rFonts w:hint="eastAsia"/>
+        </w:rPr>
+        <w:t>）</w:t>
+      </w:r>
+    </w:p>
+    <w:p>
       <w:pPr>
         <w:pStyle w:val="1"/>
         <w:numPr>
@@ -1471,6 +1778,7 @@
         <w:rPr>
           <w:rFonts w:hint="eastAsia"/>
         </w:rPr>
+        <w:lastRenderedPageBreak/>
         <w:t>测试结果</w:t>
       </w:r>
     </w:p>
@@ -1504,15 +1812,11 @@
           <w:ilvl w:val="1"/>
           <w:numId w:val="2"/>
         </w:numPr>
-        <w:rPr>
-          <w:rFonts w:hint="eastAsia"/>
-        </w:rPr>
-      </w:pPr>
-      <w:r>
-        <w:rPr>
-          <w:rFonts w:hint="eastAsia"/>
-        </w:rPr>
-        <w:lastRenderedPageBreak/>
+      </w:pPr>
+      <w:r>
+        <w:rPr>
+          <w:rFonts w:hint="eastAsia"/>
+        </w:rPr>
         <w:t>LRST</w:t>
       </w:r>
     </w:p>
@@ -1565,11 +1869,6 @@
       </w:r>
     </w:p>
     <w:p>
-      <w:pPr>
-        <w:rPr>
-          <w:rFonts w:hint="eastAsia"/>
-        </w:rPr>
-      </w:pPr>
       <w:r>
         <w:t>总代价</w:t>
       </w:r>
@@ -1616,15 +1915,8 @@
         <w:lastRenderedPageBreak/>
         <w:t>ZRST</w:t>
       </w:r>
-      <w:bookmarkStart w:id="0" w:name="_GoBack"/>
-      <w:bookmarkEnd w:id="0"/>
-    </w:p>
-    <w:p>
-      <w:pPr>
-        <w:rPr>
-          <w:rFonts w:hint="eastAsia"/>
-        </w:rPr>
-      </w:pPr>
+    </w:p>
+    <w:p>
       <w:r>
         <w:rPr>
           <w:rFonts w:hint="eastAsia"/>
@@ -1688,6 +1980,34 @@
           <w:rFonts w:hint="eastAsia"/>
         </w:rPr>
         <w:t>8432</w:t>
+      </w:r>
+    </w:p>
+    <w:p>
+      <w:pPr>
+        <w:rPr>
+          <w:rFonts w:hint="eastAsia"/>
+        </w:rPr>
+      </w:pPr>
+      <w:r>
+        <w:t>可以看出</w:t>
+      </w:r>
+      <w:r>
+        <w:t>ZRST</w:t>
+      </w:r>
+      <w:r>
+        <w:t>的计算结果比</w:t>
+      </w:r>
+      <w:r>
+        <w:t>LRST</w:t>
+      </w:r>
+      <w:r>
+        <w:t>要稍好一些</w:t>
+      </w:r>
+      <w:r>
+        <w:rPr>
+          <w:rFonts w:hint="eastAsia"/>
+        </w:rPr>
+        <w:t>。这是由于考虑了更多的情况。</w:t>
       </w:r>
     </w:p>
     <w:sectPr>
